--- a/APIEndpointsforApplicationRun.docx
+++ b/APIEndpointsforApplicationRun.docx
@@ -114,18 +114,16 @@
     <w:p/>
     <w:p/>
     <w:p>
+      <w:r>
+        <w:t>2)</w:t>
+      </w:r>
+      <w:r>
+        <w:t>ht</w:t>
+      </w:r>
       <w:bookmarkStart w:id="0" w:name="_GoBack"/>
       <w:bookmarkEnd w:id="0"/>
-      <w:proofErr w:type="gramStart"/>
-      <w:r>
-        <w:t>2)</w:t>
-      </w:r>
-      <w:r>
-        <w:t>http</w:t>
-      </w:r>
-      <w:proofErr w:type="gramEnd"/>
-      <w:r>
-        <w:t>://localhost:8080/userdata/getUserData/UUID?uuid=379ebda63c93c299a6c7a9cf2522644477f0ce74</w:t>
+      <w:r>
+        <w:t>tp://localhost:8080/userdata/getUserData/UUID?uuid=379ebda63c93c299a6c7a9cf2522644477f0ce74</w:t>
       </w:r>
     </w:p>
     <w:p>
@@ -187,10 +185,58 @@
       </w:r>
     </w:p>
     <w:p/>
+    <w:p>
+      <w:pPr>
+        <w:rPr>
+          <w:b/>
+        </w:rPr>
+      </w:pPr>
+    </w:p>
+    <w:p>
+      <w:pPr>
+        <w:rPr>
+          <w:b/>
+        </w:rPr>
+      </w:pPr>
+      <w:r>
+        <w:rPr>
+          <w:b/>
+        </w:rPr>
+        <w:t xml:space="preserve">Secondary Index Implementation </w:t>
+      </w:r>
+    </w:p>
+    <w:p>
+      <w:r>
+        <w:t>1)First UserData object is stored against UUID generated.</w:t>
+      </w:r>
+    </w:p>
+    <w:p>
+      <w:r>
+        <w:t>2)Secondly UUID is stored again</w:t>
+      </w:r>
+      <w:r>
+        <w:t>st E</w:t>
+      </w:r>
+      <w:r>
+        <w:t xml:space="preserve">mailId as a separate key value pair </w:t>
+      </w:r>
+    </w:p>
     <w:p/>
-    <w:p/>
-    <w:p/>
-    <w:p/>
+    <w:p>
+      <w:r>
+        <w:t>In order to retrieve User Data via EmailId –</w:t>
+      </w:r>
+    </w:p>
+    <w:p>
+      <w:r>
+        <w:t>1)First UUID is fetched</w:t>
+      </w:r>
+    </w:p>
+    <w:p>
+      <w:r>
+        <w:t xml:space="preserve">2)Secondly UserData is fetched against EmailId. </w:t>
+      </w:r>
+    </w:p>
     <w:sectPr>
       <w:pgSz w:w="11906" w:h="16838"/>
       <w:pgMar w:top="1440" w:right="1440" w:bottom="1440" w:left="1440" w:header="708" w:footer="708" w:gutter="0"/>

--- a/APIEndpointsforApplicationRun.docx
+++ b/APIEndpointsforApplicationRun.docx
@@ -118,12 +118,7 @@
         <w:t>2)</w:t>
       </w:r>
       <w:r>
-        <w:t>ht</w:t>
-      </w:r>
-      <w:bookmarkStart w:id="0" w:name="_GoBack"/>
-      <w:bookmarkEnd w:id="0"/>
-      <w:r>
-        <w:t>tp://localhost:8080/userdata/getUserData/UUID?uuid=379ebda63c93c299a6c7a9cf2522644477f0ce74</w:t>
+        <w:t>http://localhost:8080/userdata/getUserData/UUID?uuid=379ebda63c93c299a6c7a9cf2522644477f0ce74</w:t>
       </w:r>
     </w:p>
     <w:p>
@@ -228,14 +223,35 @@
       </w:r>
     </w:p>
     <w:p>
-      <w:r>
-        <w:t>1)First UUID is fetched</w:t>
-      </w:r>
-    </w:p>
-    <w:p>
-      <w:r>
-        <w:t xml:space="preserve">2)Secondly UserData is fetched against EmailId. </w:t>
-      </w:r>
+      <w:proofErr w:type="gramStart"/>
+      <w:r>
+        <w:t>1)First</w:t>
+      </w:r>
+      <w:proofErr w:type="gramEnd"/>
+      <w:r>
+        <w:t xml:space="preserve"> UUID is fetched</w:t>
+      </w:r>
+      <w:r>
+        <w:t xml:space="preserve"> against </w:t>
+      </w:r>
+      <w:proofErr w:type="spellStart"/>
+      <w:r>
+        <w:t>emailId</w:t>
+      </w:r>
+      <w:proofErr w:type="spellEnd"/>
+      <w:r>
+        <w:t>.</w:t>
+      </w:r>
+    </w:p>
+    <w:p>
+      <w:r>
+        <w:t>2)Secondly UserData is fetched against</w:t>
+      </w:r>
+      <w:r>
+        <w:t xml:space="preserve"> UUID.</w:t>
+      </w:r>
+      <w:bookmarkStart w:id="0" w:name="_GoBack"/>
+      <w:bookmarkEnd w:id="0"/>
     </w:p>
     <w:sectPr>
       <w:pgSz w:w="11906" w:h="16838"/>

--- a/APIEndpointsforApplicationRun.docx
+++ b/APIEndpointsforApplicationRun.docx
@@ -3,6 +3,7 @@
 <w:document xmlns:wpc="http://schemas.microsoft.com/office/word/2010/wordprocessingCanvas" xmlns:cx="http://schemas.microsoft.com/office/drawing/2014/chartex" xmlns:cx1="http://schemas.microsoft.com/office/drawing/2015/9/8/chartex" xmlns:mc="http://schemas.openxmlformats.org/markup-compatibility/2006" xmlns:o="urn:schemas-microsoft-com:office:office" xmlns:r="http://schemas.openxmlformats.org/officeDocument/2006/relationships" xmlns:m="http://schemas.openxmlformats.org/officeDocument/2006/math" xmlns:v="urn:schemas-microsoft-com:vml" xmlns:wp14="http://schemas.microsoft.com/office/word/2010/wordprocessingDrawing" xmlns:wp="http://schemas.openxmlformats.org/drawingml/2006/wordprocessingDrawing" xmlns:w10="urn:schemas-microsoft-com:office:word" xmlns:w="http://schemas.openxmlformats.org/wordprocessingml/2006/main" xmlns:w14="http://schemas.microsoft.com/office/word/2010/wordml" xmlns:w15="http://schemas.microsoft.com/office/word/2012/wordml" xmlns:w16se="http://schemas.microsoft.com/office/word/2015/wordml/symex" xmlns:wpg="http://schemas.microsoft.com/office/word/2010/wordprocessingGroup" xmlns:wpi="http://schemas.microsoft.com/office/word/2010/wordprocessingInk" xmlns:wne="http://schemas.microsoft.com/office/word/2006/wordml" xmlns:wps="http://schemas.microsoft.com/office/word/2010/wordprocessingShape" mc:Ignorable="w14 w15 w16se wp14">
   <w:body>
     <w:p>
+      <w:bookmarkStart w:id="0" w:name="_GoBack"/>
       <w:r>
         <w:rPr>
           <w:noProof/>
@@ -50,6 +51,7 @@
           </wp:inline>
         </w:drawing>
       </w:r>
+      <w:bookmarkEnd w:id="0"/>
     </w:p>
     <w:p>
       <w:r>
@@ -179,7 +181,24 @@
         <w:t>3)Insert UserData using POST as shown  in POSTMAN.</w:t>
       </w:r>
     </w:p>
-    <w:p/>
+    <w:p>
+      <w:proofErr w:type="gramStart"/>
+      <w:r>
+        <w:t>4)Update</w:t>
+      </w:r>
+      <w:proofErr w:type="gramEnd"/>
+      <w:r>
+        <w:t xml:space="preserve"> Operation is also supported using PUT for updating User Data Corresponding to </w:t>
+      </w:r>
+      <w:proofErr w:type="spellStart"/>
+      <w:r>
+        <w:t>UUId</w:t>
+      </w:r>
+      <w:proofErr w:type="spellEnd"/>
+      <w:r>
+        <w:t>.</w:t>
+      </w:r>
+    </w:p>
     <w:p>
       <w:pPr>
         <w:rPr>
@@ -250,8 +269,6 @@
       <w:r>
         <w:t xml:space="preserve"> UUID.</w:t>
       </w:r>
-      <w:bookmarkStart w:id="0" w:name="_GoBack"/>
-      <w:bookmarkEnd w:id="0"/>
     </w:p>
     <w:sectPr>
       <w:pgSz w:w="11906" w:h="16838"/>
